--- a/DeveloperManual.docx
+++ b/DeveloperManual.docx
@@ -139,24 +139,11 @@
         <w:ind w:firstLine="709"/>
         <w:jc w:val="both"/>
       </w:pPr>
-      <w:proofErr w:type="gramStart"/>
-      <w:r>
-        <w:t>На текущий момент</w:t>
-      </w:r>
-      <w:proofErr w:type="gramEnd"/>
-      <w:r>
-        <w:t xml:space="preserve"> </w:t>
-      </w:r>
-      <w:proofErr w:type="spellStart"/>
-      <w:r>
-        <w:t>приложени</w:t>
-      </w:r>
-      <w:proofErr w:type="spellEnd"/>
-      <w:r>
-        <w:rPr>
-          <w:lang w:val="en-US"/>
-        </w:rPr>
-        <w:t>t</w:t>
+      <w:r>
+        <w:t>На текущий момент приложени</w:t>
+      </w:r>
+      <w:r>
+        <w:t>е</w:t>
       </w:r>
       <w:r>
         <w:t xml:space="preserve"> поддерживает работу со следующими СУБД:</w:t>
@@ -379,7 +366,10 @@
         <w:rPr>
           <w:lang w:val="en-US"/>
         </w:rPr>
-        <w:t xml:space="preserve">json </w:t>
+        <w:t>json</w:t>
+      </w:r>
+      <w:r>
+        <w:t xml:space="preserve"> </w:t>
       </w:r>
       <w:r>
         <w:t>файла:</w:t>
@@ -390,13 +380,11 @@
         <w:spacing w:after="0" w:line="240" w:lineRule="auto"/>
         <w:rPr>
           <w:rFonts w:ascii="Courier New" w:hAnsi="Courier New" w:cs="Courier New"/>
-          <w:lang w:val="en-US"/>
-        </w:rPr>
-      </w:pPr>
-      <w:r>
-        <w:rPr>
-          <w:rFonts w:ascii="Courier New" w:hAnsi="Courier New" w:cs="Courier New"/>
-          <w:lang w:val="en-US"/>
+        </w:rPr>
+      </w:pPr>
+      <w:r>
+        <w:rPr>
+          <w:rFonts w:ascii="Courier New" w:hAnsi="Courier New" w:cs="Courier New"/>
         </w:rPr>
         <w:t>{</w:t>
       </w:r>
@@ -406,20 +394,24 @@
         <w:spacing w:after="0" w:line="240" w:lineRule="auto"/>
         <w:rPr>
           <w:rFonts w:ascii="Courier New" w:hAnsi="Courier New" w:cs="Courier New"/>
-          <w:lang w:val="en-US"/>
-        </w:rPr>
-      </w:pPr>
-      <w:r>
-        <w:rPr>
-          <w:rFonts w:ascii="Courier New" w:hAnsi="Courier New" w:cs="Courier New"/>
-          <w:lang w:val="en-US"/>
-        </w:rPr>
-        <w:t xml:space="preserve">  "Test</w:t>
-      </w:r>
-      <w:r>
-        <w:rPr>
-          <w:rFonts w:ascii="Courier New" w:hAnsi="Courier New" w:cs="Courier New"/>
-          <w:lang w:val="en-US"/>
+        </w:rPr>
+      </w:pPr>
+      <w:r>
+        <w:rPr>
+          <w:rFonts w:ascii="Courier New" w:hAnsi="Courier New" w:cs="Courier New"/>
+        </w:rPr>
+        <w:t xml:space="preserve">  "</w:t>
+      </w:r>
+      <w:r>
+        <w:rPr>
+          <w:rFonts w:ascii="Courier New" w:hAnsi="Courier New" w:cs="Courier New"/>
+          <w:lang w:val="en-US"/>
+        </w:rPr>
+        <w:t>Test</w:t>
+      </w:r>
+      <w:r>
+        <w:rPr>
+          <w:rFonts w:ascii="Courier New" w:hAnsi="Courier New" w:cs="Courier New"/>
         </w:rPr>
         <w:t>[</w:t>
       </w:r>
@@ -435,39 +427,30 @@
       <w:r>
         <w:rPr>
           <w:rFonts w:ascii="Courier New" w:hAnsi="Courier New" w:cs="Courier New"/>
-          <w:lang w:val="en-US"/>
-        </w:rPr>
-        <w:t>]</w:t>
-      </w:r>
-      <w:r>
-        <w:rPr>
-          <w:rFonts w:ascii="Courier New" w:hAnsi="Courier New" w:cs="Courier New"/>
-          <w:lang w:val="en-US"/>
-        </w:rPr>
-        <w:t>": {</w:t>
-      </w:r>
-    </w:p>
-    <w:p>
-      <w:pPr>
-        <w:spacing w:after="0" w:line="240" w:lineRule="auto"/>
-        <w:rPr>
-          <w:rFonts w:ascii="Courier New" w:hAnsi="Courier New" w:cs="Courier New"/>
-          <w:lang w:val="en-US"/>
-        </w:rPr>
-      </w:pPr>
-      <w:r>
-        <w:rPr>
-          <w:rFonts w:ascii="Courier New" w:hAnsi="Courier New" w:cs="Courier New"/>
-          <w:lang w:val="en-US"/>
-        </w:rPr>
-        <w:t xml:space="preserve">    "Name": </w:t>
-      </w:r>
-      <w:r>
-        <w:rPr>
-          <w:rFonts w:ascii="Courier New" w:hAnsi="Courier New" w:cs="Courier New"/>
-          <w:lang w:val="en-US"/>
-        </w:rPr>
-        <w:t>“[</w:t>
+        </w:rPr>
+        <w:t>]": {</w:t>
+      </w:r>
+    </w:p>
+    <w:p>
+      <w:pPr>
+        <w:spacing w:after="0" w:line="240" w:lineRule="auto"/>
+        <w:rPr>
+          <w:rFonts w:ascii="Courier New" w:hAnsi="Courier New" w:cs="Courier New"/>
+          <w:lang w:val="en-US"/>
+        </w:rPr>
+      </w:pPr>
+      <w:r>
+        <w:rPr>
+          <w:rFonts w:ascii="Courier New" w:hAnsi="Courier New" w:cs="Courier New"/>
+        </w:rPr>
+        <w:t xml:space="preserve">    </w:t>
+      </w:r>
+      <w:r>
+        <w:rPr>
+          <w:rFonts w:ascii="Courier New" w:hAnsi="Courier New" w:cs="Courier New"/>
+          <w:lang w:val="en-US"/>
+        </w:rPr>
+        <w:t>"Name": “[</w:t>
       </w:r>
       <w:r>
         <w:rPr>
@@ -483,14 +466,7 @@
           <w:rFonts w:ascii="Courier New" w:hAnsi="Courier New" w:cs="Courier New"/>
           <w:lang w:val="en-US"/>
         </w:rPr>
-        <w:t>]”</w:t>
-      </w:r>
-      <w:r>
-        <w:rPr>
-          <w:rFonts w:ascii="Courier New" w:hAnsi="Courier New" w:cs="Courier New"/>
-          <w:lang w:val="en-US"/>
-        </w:rPr>
-        <w:t>,</w:t>
+        <w:t>]”,</w:t>
       </w:r>
     </w:p>
     <w:p>
@@ -554,14 +530,7 @@
           <w:rFonts w:ascii="Courier New" w:hAnsi="Courier New" w:cs="Courier New"/>
           <w:lang w:val="en-US"/>
         </w:rPr>
-        <w:t>": "</w:t>
-      </w:r>
-      <w:r>
-        <w:rPr>
-          <w:rFonts w:ascii="Courier New" w:hAnsi="Courier New" w:cs="Courier New"/>
-          <w:lang w:val="en-US"/>
-        </w:rPr>
-        <w:t>[</w:t>
+        <w:t>": "[</w:t>
       </w:r>
       <w:r>
         <w:rPr>
@@ -577,14 +546,7 @@
           <w:rFonts w:ascii="Courier New" w:hAnsi="Courier New" w:cs="Courier New"/>
           <w:lang w:val="en-US"/>
         </w:rPr>
-        <w:t>]</w:t>
-      </w:r>
-      <w:r>
-        <w:rPr>
-          <w:rFonts w:ascii="Courier New" w:hAnsi="Courier New" w:cs="Courier New"/>
-          <w:lang w:val="en-US"/>
-        </w:rPr>
-        <w:t>",</w:t>
+        <w:t>]",</w:t>
       </w:r>
     </w:p>
     <w:p>
@@ -935,8 +897,19 @@
       </w:r>
     </w:p>
     <w:p>
-      <w:r>
-        <w:t>Пример:</w:t>
+      <w:pPr>
+        <w:rPr>
+          <w:lang w:val="en-US"/>
+        </w:rPr>
+      </w:pPr>
+      <w:r>
+        <w:t>Пример</w:t>
+      </w:r>
+      <w:r>
+        <w:rPr>
+          <w:lang w:val="en-US"/>
+        </w:rPr>
+        <w:t>:</w:t>
       </w:r>
     </w:p>
     <w:p>
@@ -1257,23 +1230,7 @@
           <w:rFonts w:ascii="Courier New" w:hAnsi="Courier New" w:cs="Courier New"/>
           <w:lang w:val="en-US"/>
         </w:rPr>
-        <w:t xml:space="preserve">_ (CHARD_ </w:t>
-      </w:r>
-      <w:proofErr w:type="gramStart"/>
-      <w:r>
-        <w:rPr>
-          <w:rFonts w:ascii="Courier New" w:hAnsi="Courier New" w:cs="Courier New"/>
-          <w:lang w:val="en-US"/>
-        </w:rPr>
-        <w:t>CHAR(</w:t>
-      </w:r>
-      <w:proofErr w:type="gramEnd"/>
-      <w:r>
-        <w:rPr>
-          <w:rFonts w:ascii="Courier New" w:hAnsi="Courier New" w:cs="Courier New"/>
-          <w:lang w:val="en-US"/>
-        </w:rPr>
-        <w:t>10), Primary key(CHARD_))"</w:t>
+        <w:t>_ (CHARD_ CHAR(10), Primary key(CHARD_))"</w:t>
       </w:r>
     </w:p>
     <w:p>
